--- a/trunk/source/musicpage/Documents/detail design/database design.docx
+++ b/trunk/source/musicpage/Documents/detail design/database design.docx
@@ -68,9 +68,19 @@
             <w:tcW w:w="3192" w:type="dxa"/>
           </w:tcPr>
           <w:p>
-            <w:r>
-              <w:t>tên bài</w:t>
-            </w:r>
+            <w:proofErr w:type="spellStart"/>
+            <w:r>
+              <w:t>tên</w:t>
+            </w:r>
+            <w:proofErr w:type="spellEnd"/>
+            <w:r>
+              <w:t xml:space="preserve"> </w:t>
+            </w:r>
+            <w:proofErr w:type="spellStart"/>
+            <w:r>
+              <w:t>bài</w:t>
+            </w:r>
+            <w:proofErr w:type="spellEnd"/>
           </w:p>
         </w:tc>
       </w:tr>
@@ -96,8 +106,111 @@
             <w:tcW w:w="3192" w:type="dxa"/>
           </w:tcPr>
           <w:p>
-            <w:r>
-              <w:t>là link chứa nguồn bài hát. Có thể là link từ chiasenhac. Zing. Hoặc từ hard disk của server</w:t>
+            <w:proofErr w:type="spellStart"/>
+            <w:proofErr w:type="gramStart"/>
+            <w:r>
+              <w:t>là</w:t>
+            </w:r>
+            <w:proofErr w:type="spellEnd"/>
+            <w:proofErr w:type="gramEnd"/>
+            <w:r>
+              <w:t xml:space="preserve"> link </w:t>
+            </w:r>
+            <w:proofErr w:type="spellStart"/>
+            <w:r>
+              <w:t>chứa</w:t>
+            </w:r>
+            <w:proofErr w:type="spellEnd"/>
+            <w:r>
+              <w:t xml:space="preserve"> </w:t>
+            </w:r>
+            <w:proofErr w:type="spellStart"/>
+            <w:r>
+              <w:t>nguồn</w:t>
+            </w:r>
+            <w:proofErr w:type="spellEnd"/>
+            <w:r>
+              <w:t xml:space="preserve"> </w:t>
+            </w:r>
+            <w:proofErr w:type="spellStart"/>
+            <w:r>
+              <w:t>bài</w:t>
+            </w:r>
+            <w:proofErr w:type="spellEnd"/>
+            <w:r>
+              <w:t xml:space="preserve"> </w:t>
+            </w:r>
+            <w:proofErr w:type="spellStart"/>
+            <w:r>
+              <w:t>hát</w:t>
+            </w:r>
+            <w:proofErr w:type="spellEnd"/>
+            <w:r>
+              <w:t xml:space="preserve">. </w:t>
+            </w:r>
+            <w:proofErr w:type="spellStart"/>
+            <w:r>
+              <w:t>Có</w:t>
+            </w:r>
+            <w:proofErr w:type="spellEnd"/>
+            <w:r>
+              <w:t xml:space="preserve"> </w:t>
+            </w:r>
+            <w:proofErr w:type="spellStart"/>
+            <w:r>
+              <w:t>thể</w:t>
+            </w:r>
+            <w:proofErr w:type="spellEnd"/>
+            <w:r>
+              <w:t xml:space="preserve"> </w:t>
+            </w:r>
+            <w:proofErr w:type="spellStart"/>
+            <w:r>
+              <w:t>là</w:t>
+            </w:r>
+            <w:proofErr w:type="spellEnd"/>
+            <w:r>
+              <w:t xml:space="preserve"> link </w:t>
+            </w:r>
+            <w:proofErr w:type="spellStart"/>
+            <w:r>
+              <w:t>từ</w:t>
+            </w:r>
+            <w:proofErr w:type="spellEnd"/>
+            <w:r>
+              <w:t xml:space="preserve"> </w:t>
+            </w:r>
+            <w:proofErr w:type="spellStart"/>
+            <w:r>
+              <w:t>chiasenhac</w:t>
+            </w:r>
+            <w:proofErr w:type="spellEnd"/>
+            <w:r>
+              <w:t xml:space="preserve">. Zing. </w:t>
+            </w:r>
+            <w:proofErr w:type="spellStart"/>
+            <w:r>
+              <w:t>Hoặc</w:t>
+            </w:r>
+            <w:proofErr w:type="spellEnd"/>
+            <w:r>
+              <w:t xml:space="preserve"> </w:t>
+            </w:r>
+            <w:proofErr w:type="spellStart"/>
+            <w:r>
+              <w:t>từ</w:t>
+            </w:r>
+            <w:proofErr w:type="spellEnd"/>
+            <w:r>
+              <w:t xml:space="preserve"> hard disk </w:t>
+            </w:r>
+            <w:proofErr w:type="spellStart"/>
+            <w:r>
+              <w:t>của</w:t>
+            </w:r>
+            <w:proofErr w:type="spellEnd"/>
+            <w:r>
+              <w:t xml:space="preserve"> server</w:t>
             </w:r>
           </w:p>
         </w:tc>
@@ -114,18 +227,101 @@
             <w:tcW w:w="3192" w:type="dxa"/>
           </w:tcPr>
           <w:p>
+            <w:proofErr w:type="spellStart"/>
             <w:r>
               <w:t>sourcetype</w:t>
             </w:r>
-          </w:p>
-        </w:tc>
-        <w:tc>
-          <w:tcPr>
-            <w:tcW w:w="3192" w:type="dxa"/>
-          </w:tcPr>
-          <w:p>
-            <w:r>
-              <w:t>kiểu của nguồn. đề xác định nhanh loại source tiến hành download.</w:t>
+            <w:proofErr w:type="spellEnd"/>
+          </w:p>
+        </w:tc>
+        <w:tc>
+          <w:tcPr>
+            <w:tcW w:w="3192" w:type="dxa"/>
+          </w:tcPr>
+          <w:p>
+            <w:proofErr w:type="spellStart"/>
+            <w:proofErr w:type="gramStart"/>
+            <w:r>
+              <w:t>kiểu</w:t>
+            </w:r>
+            <w:proofErr w:type="spellEnd"/>
+            <w:proofErr w:type="gramEnd"/>
+            <w:r>
+              <w:t xml:space="preserve"> </w:t>
+            </w:r>
+            <w:proofErr w:type="spellStart"/>
+            <w:r>
+              <w:t>của</w:t>
+            </w:r>
+            <w:proofErr w:type="spellEnd"/>
+            <w:r>
+              <w:t xml:space="preserve"> </w:t>
+            </w:r>
+            <w:proofErr w:type="spellStart"/>
+            <w:r>
+              <w:t>nguồn</w:t>
+            </w:r>
+            <w:proofErr w:type="spellEnd"/>
+            <w:r>
+              <w:t xml:space="preserve">. </w:t>
+            </w:r>
+            <w:proofErr w:type="spellStart"/>
+            <w:proofErr w:type="gramStart"/>
+            <w:r>
+              <w:t>đề</w:t>
+            </w:r>
+            <w:proofErr w:type="spellEnd"/>
+            <w:proofErr w:type="gramEnd"/>
+            <w:r>
+              <w:t xml:space="preserve"> </w:t>
+            </w:r>
+            <w:proofErr w:type="spellStart"/>
+            <w:r>
+              <w:t>xác</w:t>
+            </w:r>
+            <w:proofErr w:type="spellEnd"/>
+            <w:r>
+              <w:t xml:space="preserve"> </w:t>
+            </w:r>
+            <w:proofErr w:type="spellStart"/>
+            <w:r>
+              <w:t>định</w:t>
+            </w:r>
+            <w:proofErr w:type="spellEnd"/>
+            <w:r>
+              <w:t xml:space="preserve"> </w:t>
+            </w:r>
+            <w:proofErr w:type="spellStart"/>
+            <w:r>
+              <w:t>nhanh</w:t>
+            </w:r>
+            <w:proofErr w:type="spellEnd"/>
+            <w:r>
+              <w:t xml:space="preserve"> </w:t>
+            </w:r>
+            <w:proofErr w:type="spellStart"/>
+            <w:r>
+              <w:t>loại</w:t>
+            </w:r>
+            <w:proofErr w:type="spellEnd"/>
+            <w:r>
+              <w:t xml:space="preserve"> source </w:t>
+            </w:r>
+            <w:proofErr w:type="spellStart"/>
+            <w:r>
+              <w:t>tiến</w:t>
+            </w:r>
+            <w:proofErr w:type="spellEnd"/>
+            <w:r>
+              <w:t xml:space="preserve"> </w:t>
+            </w:r>
+            <w:proofErr w:type="spellStart"/>
+            <w:r>
+              <w:t>hành</w:t>
+            </w:r>
+            <w:proofErr w:type="spellEnd"/>
+            <w:r>
+              <w:t xml:space="preserve"> download.</w:t>
             </w:r>
           </w:p>
         </w:tc>
@@ -152,9 +348,69 @@
             <w:tcW w:w="3192" w:type="dxa"/>
           </w:tcPr>
           <w:p>
-            <w:r>
-              <w:t>mô tả linh tinh. Tên tác giả. Lyrics. etc</w:t>
-            </w:r>
+            <w:proofErr w:type="spellStart"/>
+            <w:proofErr w:type="gramStart"/>
+            <w:r>
+              <w:t>mô</w:t>
+            </w:r>
+            <w:proofErr w:type="spellEnd"/>
+            <w:proofErr w:type="gramEnd"/>
+            <w:r>
+              <w:t xml:space="preserve"> </w:t>
+            </w:r>
+            <w:proofErr w:type="spellStart"/>
+            <w:r>
+              <w:t>tả</w:t>
+            </w:r>
+            <w:proofErr w:type="spellEnd"/>
+            <w:r>
+              <w:t xml:space="preserve"> </w:t>
+            </w:r>
+            <w:proofErr w:type="spellStart"/>
+            <w:r>
+              <w:t>linh</w:t>
+            </w:r>
+            <w:proofErr w:type="spellEnd"/>
+            <w:r>
+              <w:t xml:space="preserve"> </w:t>
+            </w:r>
+            <w:proofErr w:type="spellStart"/>
+            <w:r>
+              <w:t>tinh</w:t>
+            </w:r>
+            <w:proofErr w:type="spellEnd"/>
+            <w:r>
+              <w:t xml:space="preserve">. </w:t>
+            </w:r>
+            <w:proofErr w:type="spellStart"/>
+            <w:r>
+              <w:t>Tên</w:t>
+            </w:r>
+            <w:proofErr w:type="spellEnd"/>
+            <w:r>
+              <w:t xml:space="preserve"> </w:t>
+            </w:r>
+            <w:proofErr w:type="spellStart"/>
+            <w:r>
+              <w:t>tác</w:t>
+            </w:r>
+            <w:proofErr w:type="spellEnd"/>
+            <w:r>
+              <w:t xml:space="preserve"> </w:t>
+            </w:r>
+            <w:proofErr w:type="spellStart"/>
+            <w:r>
+              <w:t>giả</w:t>
+            </w:r>
+            <w:proofErr w:type="spellEnd"/>
+            <w:r>
+              <w:t xml:space="preserve">. Lyrics. </w:t>
+            </w:r>
+            <w:proofErr w:type="spellStart"/>
+            <w:r>
+              <w:t>etc</w:t>
+            </w:r>
+            <w:proofErr w:type="spellEnd"/>
           </w:p>
         </w:tc>
       </w:tr>
@@ -216,19 +472,31 @@
             <w:tcW w:w="3192" w:type="dxa"/>
           </w:tcPr>
           <w:p>
+            <w:proofErr w:type="spellStart"/>
             <w:r>
               <w:t>idsong</w:t>
             </w:r>
-          </w:p>
-        </w:tc>
-        <w:tc>
-          <w:tcPr>
-            <w:tcW w:w="3192" w:type="dxa"/>
-          </w:tcPr>
-          <w:p>
-            <w:r>
-              <w:t>miễn bàn</w:t>
-            </w:r>
+            <w:proofErr w:type="spellEnd"/>
+          </w:p>
+        </w:tc>
+        <w:tc>
+          <w:tcPr>
+            <w:tcW w:w="3192" w:type="dxa"/>
+          </w:tcPr>
+          <w:p>
+            <w:proofErr w:type="spellStart"/>
+            <w:r>
+              <w:t>miễn</w:t>
+            </w:r>
+            <w:proofErr w:type="spellEnd"/>
+            <w:r>
+              <w:t xml:space="preserve"> </w:t>
+            </w:r>
+            <w:proofErr w:type="spellStart"/>
+            <w:r>
+              <w:t>bàn</w:t>
+            </w:r>
+            <w:proofErr w:type="spellEnd"/>
           </w:p>
         </w:tc>
       </w:tr>
@@ -254,8 +522,13 @@
             <w:tcW w:w="3192" w:type="dxa"/>
           </w:tcPr>
           <w:p>
-            <w:r>
-              <w:t>tên album</w:t>
+            <w:proofErr w:type="spellStart"/>
+            <w:r>
+              <w:t>tên</w:t>
+            </w:r>
+            <w:proofErr w:type="spellEnd"/>
+            <w:r>
+              <w:t xml:space="preserve"> album</w:t>
             </w:r>
           </w:p>
         </w:tc>
@@ -282,8 +555,79 @@
             <w:tcW w:w="3192" w:type="dxa"/>
           </w:tcPr>
           <w:p>
-            <w:r>
-              <w:t xml:space="preserve">để vậy thôi . có thể dùng trong trường hợp matching with </w:t>
+            <w:proofErr w:type="spellStart"/>
+            <w:proofErr w:type="gramStart"/>
+            <w:r>
+              <w:t>để</w:t>
+            </w:r>
+            <w:proofErr w:type="spellEnd"/>
+            <w:proofErr w:type="gramEnd"/>
+            <w:r>
+              <w:t xml:space="preserve"> </w:t>
+            </w:r>
+            <w:proofErr w:type="spellStart"/>
+            <w:r>
+              <w:t>vậy</w:t>
+            </w:r>
+            <w:proofErr w:type="spellEnd"/>
+            <w:r>
+              <w:t xml:space="preserve"> </w:t>
+            </w:r>
+            <w:proofErr w:type="spellStart"/>
+            <w:r>
+              <w:t>thôi</w:t>
+            </w:r>
+            <w:proofErr w:type="spellEnd"/>
+            <w:r>
+              <w:t xml:space="preserve"> . </w:t>
+            </w:r>
+            <w:proofErr w:type="spellStart"/>
+            <w:r>
+              <w:t>có</w:t>
+            </w:r>
+            <w:proofErr w:type="spellEnd"/>
+            <w:r>
+              <w:t xml:space="preserve"> </w:t>
+            </w:r>
+            <w:proofErr w:type="spellStart"/>
+            <w:r>
+              <w:t>thể</w:t>
+            </w:r>
+            <w:proofErr w:type="spellEnd"/>
+            <w:r>
+              <w:t xml:space="preserve"> </w:t>
+            </w:r>
+            <w:proofErr w:type="spellStart"/>
+            <w:r>
+              <w:t>dùng</w:t>
+            </w:r>
+            <w:proofErr w:type="spellEnd"/>
+            <w:r>
+              <w:t xml:space="preserve"> </w:t>
+            </w:r>
+            <w:proofErr w:type="spellStart"/>
+            <w:r>
+              <w:t>trong</w:t>
+            </w:r>
+            <w:proofErr w:type="spellEnd"/>
+            <w:r>
+              <w:t xml:space="preserve"> </w:t>
+            </w:r>
+            <w:proofErr w:type="spellStart"/>
+            <w:r>
+              <w:t>trường</w:t>
+            </w:r>
+            <w:proofErr w:type="spellEnd"/>
+            <w:r>
+              <w:t xml:space="preserve"> </w:t>
+            </w:r>
+            <w:proofErr w:type="spellStart"/>
+            <w:r>
+              <w:t>hợp</w:t>
+            </w:r>
+            <w:proofErr w:type="spellEnd"/>
+            <w:r>
+              <w:t xml:space="preserve"> matching with </w:t>
             </w:r>
             <w:r>
               <w:t>song</w:t>
@@ -303,21 +647,67 @@
             <w:tcW w:w="3192" w:type="dxa"/>
           </w:tcPr>
           <w:p>
+            <w:proofErr w:type="spellStart"/>
             <w:r>
               <w:t>sourcetype</w:t>
             </w:r>
-          </w:p>
-        </w:tc>
-        <w:tc>
-          <w:tcPr>
-            <w:tcW w:w="3192" w:type="dxa"/>
-          </w:tcPr>
-          <w:p>
-            <w:r>
-              <w:t>kiểu của nguồn</w:t>
-            </w:r>
-            <w:r>
-              <w:t>. chưa bik làm j</w:t>
+            <w:proofErr w:type="spellEnd"/>
+          </w:p>
+        </w:tc>
+        <w:tc>
+          <w:tcPr>
+            <w:tcW w:w="3192" w:type="dxa"/>
+          </w:tcPr>
+          <w:p>
+            <w:proofErr w:type="spellStart"/>
+            <w:proofErr w:type="gramStart"/>
+            <w:r>
+              <w:t>kiểu</w:t>
+            </w:r>
+            <w:proofErr w:type="spellEnd"/>
+            <w:proofErr w:type="gramEnd"/>
+            <w:r>
+              <w:t xml:space="preserve"> </w:t>
+            </w:r>
+            <w:proofErr w:type="spellStart"/>
+            <w:r>
+              <w:t>của</w:t>
+            </w:r>
+            <w:proofErr w:type="spellEnd"/>
+            <w:r>
+              <w:t xml:space="preserve"> </w:t>
+            </w:r>
+            <w:proofErr w:type="spellStart"/>
+            <w:r>
+              <w:t>nguồn</w:t>
+            </w:r>
+            <w:proofErr w:type="spellEnd"/>
+            <w:r>
+              <w:t xml:space="preserve">. </w:t>
+            </w:r>
+            <w:proofErr w:type="spellStart"/>
+            <w:r>
+              <w:t>chưa</w:t>
+            </w:r>
+            <w:proofErr w:type="spellEnd"/>
+            <w:r>
+              <w:t xml:space="preserve"> </w:t>
+            </w:r>
+            <w:proofErr w:type="spellStart"/>
+            <w:r>
+              <w:t>bik</w:t>
+            </w:r>
+            <w:proofErr w:type="spellEnd"/>
+            <w:r>
+              <w:t xml:space="preserve"> </w:t>
+            </w:r>
+            <w:proofErr w:type="spellStart"/>
+            <w:r>
+              <w:t>làm</w:t>
+            </w:r>
+            <w:proofErr w:type="spellEnd"/>
+            <w:r>
+              <w:t xml:space="preserve"> j</w:t>
             </w:r>
           </w:p>
         </w:tc>
@@ -344,16 +734,106 @@
             <w:tcW w:w="3192" w:type="dxa"/>
           </w:tcPr>
           <w:p>
-            <w:r>
-              <w:t>tổng số bài. Ngày phát hành. Gồm các ca sĩ nào. …</w:t>
-            </w:r>
-            <w:bookmarkStart w:id="0" w:name="_GoBack"/>
-            <w:bookmarkEnd w:id="0"/>
+            <w:proofErr w:type="spellStart"/>
+            <w:proofErr w:type="gramStart"/>
+            <w:r>
+              <w:t>tổng</w:t>
+            </w:r>
+            <w:proofErr w:type="spellEnd"/>
+            <w:proofErr w:type="gramEnd"/>
+            <w:r>
+              <w:t xml:space="preserve"> </w:t>
+            </w:r>
+            <w:proofErr w:type="spellStart"/>
+            <w:r>
+              <w:t>số</w:t>
+            </w:r>
+            <w:proofErr w:type="spellEnd"/>
+            <w:r>
+              <w:t xml:space="preserve"> </w:t>
+            </w:r>
+            <w:proofErr w:type="spellStart"/>
+            <w:r>
+              <w:t>bài</w:t>
+            </w:r>
+            <w:proofErr w:type="spellEnd"/>
+            <w:r>
+              <w:t xml:space="preserve">. </w:t>
+            </w:r>
+            <w:proofErr w:type="spellStart"/>
+            <w:r>
+              <w:t>Ngày</w:t>
+            </w:r>
+            <w:proofErr w:type="spellEnd"/>
+            <w:r>
+              <w:t xml:space="preserve"> </w:t>
+            </w:r>
+            <w:proofErr w:type="spellStart"/>
+            <w:r>
+              <w:t>phát</w:t>
+            </w:r>
+            <w:proofErr w:type="spellEnd"/>
+            <w:r>
+              <w:t xml:space="preserve"> </w:t>
+            </w:r>
+            <w:proofErr w:type="spellStart"/>
+            <w:r>
+              <w:t>hành</w:t>
+            </w:r>
+            <w:proofErr w:type="spellEnd"/>
+            <w:r>
+              <w:t xml:space="preserve">. </w:t>
+            </w:r>
+            <w:proofErr w:type="spellStart"/>
+            <w:r>
+              <w:t>Gồm</w:t>
+            </w:r>
+            <w:proofErr w:type="spellEnd"/>
+            <w:r>
+              <w:t xml:space="preserve"> </w:t>
+            </w:r>
+            <w:proofErr w:type="spellStart"/>
+            <w:r>
+              <w:t>các</w:t>
+            </w:r>
+            <w:proofErr w:type="spellEnd"/>
+            <w:r>
+              <w:t xml:space="preserve"> </w:t>
+            </w:r>
+            <w:proofErr w:type="spellStart"/>
+            <w:r>
+              <w:t>ca</w:t>
+            </w:r>
+            <w:proofErr w:type="spellEnd"/>
+            <w:r>
+              <w:t xml:space="preserve"> </w:t>
+            </w:r>
+            <w:proofErr w:type="spellStart"/>
+            <w:r>
+              <w:t>sĩ</w:t>
+            </w:r>
+            <w:proofErr w:type="spellEnd"/>
+            <w:r>
+              <w:t xml:space="preserve"> </w:t>
+            </w:r>
+            <w:proofErr w:type="spellStart"/>
+            <w:r>
+              <w:t>nào</w:t>
+            </w:r>
+            <w:proofErr w:type="spellEnd"/>
+            <w:r>
+              <w:t>. …</w:t>
+            </w:r>
           </w:p>
         </w:tc>
       </w:tr>
     </w:tbl>
     <w:p/>
+    <w:p/>
+    <w:p>
+      <w:bookmarkStart w:id="0" w:name="_GoBack"/>
+      <w:bookmarkEnd w:id="0"/>
+    </w:p>
     <w:sectPr>
       <w:pgSz w:w="12240" w:h="15840"/>
       <w:pgMar w:top="1440" w:right="1440" w:bottom="1440" w:left="1440" w:header="720" w:footer="720" w:gutter="0"/>
